--- a/Documentatie/Stijlblad Jetro.docx
+++ b/Documentatie/Stijlblad Jetro.docx
@@ -37,18 +37,27 @@
           <w:lang w:val="en-US"/>
         </w:rPr>
       </w:pPr>
+      <w:proofErr w:type="spellStart"/>
       <w:r>
         <w:rPr>
           <w:b/>
           <w:lang w:val="en-US"/>
         </w:rPr>
-        <w:t>Opdracht: “</w:t>
-      </w:r>
+        <w:t>Opdracht</w:t>
+      </w:r>
+      <w:proofErr w:type="spellEnd"/>
       <w:r>
         <w:rPr>
           <w:b/>
           <w:lang w:val="en-US"/>
         </w:rPr>
+        <w:t>: “</w:t>
+      </w:r>
+      <w:r>
+        <w:rPr>
+          <w:b/>
+          <w:lang w:val="en-US"/>
+        </w:rPr>
         <w:t>Jetro</w:t>
       </w:r>
       <w:r>
@@ -74,11 +83,19 @@
         </w:rPr>
       </w:pPr>
       <w:bookmarkStart w:id="1" w:name="_Toc410741660"/>
-      <w:r>
-        <w:rPr>
-          <w:lang w:val="en-US"/>
-        </w:rPr>
-        <w:t>Kleur:</w:t>
+      <w:proofErr w:type="spellStart"/>
+      <w:r>
+        <w:rPr>
+          <w:lang w:val="en-US"/>
+        </w:rPr>
+        <w:t>Kleur</w:t>
+      </w:r>
+      <w:proofErr w:type="spellEnd"/>
+      <w:r>
+        <w:rPr>
+          <w:lang w:val="en-US"/>
+        </w:rPr>
+        <w:t>:</w:t>
       </w:r>
       <w:bookmarkEnd w:id="1"/>
     </w:p>
@@ -89,11 +106,19 @@
           <w:lang w:val="en-US"/>
         </w:rPr>
       </w:pPr>
-      <w:r>
-        <w:rPr>
-          <w:lang w:val="en-US"/>
-        </w:rPr>
-        <w:t>Primair:</w:t>
+      <w:proofErr w:type="spellStart"/>
+      <w:r>
+        <w:rPr>
+          <w:lang w:val="en-US"/>
+        </w:rPr>
+        <w:t>Primair</w:t>
+      </w:r>
+      <w:proofErr w:type="spellEnd"/>
+      <w:r>
+        <w:rPr>
+          <w:lang w:val="en-US"/>
+        </w:rPr>
+        <w:t>:</w:t>
       </w:r>
       <w:r>
         <w:rPr>
@@ -128,7 +153,20 @@
           <w:lang w:val="en-US"/>
         </w:rPr>
         <w:br/>
-        <w:t>Secundair:</w:t>
+      </w:r>
+      <w:proofErr w:type="spellStart"/>
+      <w:r>
+        <w:rPr>
+          <w:lang w:val="en-US"/>
+        </w:rPr>
+        <w:t>Secundair</w:t>
+      </w:r>
+      <w:proofErr w:type="spellEnd"/>
+      <w:r>
+        <w:rPr>
+          <w:lang w:val="en-US"/>
+        </w:rPr>
+        <w:t>:</w:t>
       </w:r>
       <w:r>
         <w:rPr>
@@ -316,39 +354,67 @@
           <w:sz w:val="24"/>
           <w:szCs w:val="24"/>
         </w:rPr>
-        <w:t>&lt;p&gt; Aller</w:t>
-      </w:r>
+        <w:t xml:space="preserve">&lt;p&gt; </w:t>
+      </w:r>
+      <w:proofErr w:type="spellStart"/>
       <w:r>
         <w:rPr>
           <w:rFonts w:ascii="Helvetica Neue" w:hAnsi="Helvetica Neue"/>
           <w:sz w:val="24"/>
           <w:szCs w:val="24"/>
         </w:rPr>
-        <w:t xml:space="preserve"> 12</w:t>
-      </w:r>
+        <w:t>Helvetica</w:t>
+      </w:r>
+      <w:proofErr w:type="spellEnd"/>
       <w:r>
         <w:rPr>
           <w:rFonts w:ascii="Helvetica Neue" w:hAnsi="Helvetica Neue"/>
           <w:sz w:val="24"/>
           <w:szCs w:val="24"/>
         </w:rPr>
+        <w:t xml:space="preserve"> </w:t>
+      </w:r>
+      <w:proofErr w:type="spellStart"/>
+      <w:r>
+        <w:rPr>
+          <w:rFonts w:ascii="Helvetica Neue" w:hAnsi="Helvetica Neue"/>
+          <w:sz w:val="24"/>
+          <w:szCs w:val="24"/>
+        </w:rPr>
+        <w:t>Neue</w:t>
+      </w:r>
+      <w:proofErr w:type="spellEnd"/>
+      <w:r>
+        <w:rPr>
+          <w:rFonts w:ascii="Helvetica Neue" w:hAnsi="Helvetica Neue"/>
+          <w:sz w:val="24"/>
+          <w:szCs w:val="24"/>
+        </w:rPr>
+        <w:t xml:space="preserve"> 12</w:t>
+      </w:r>
+      <w:r>
+        <w:rPr>
+          <w:rFonts w:ascii="Helvetica Neue" w:hAnsi="Helvetica Neue"/>
+          <w:sz w:val="24"/>
+          <w:szCs w:val="24"/>
+        </w:rPr>
         <w:t>px</w:t>
-      </w:r>
-    </w:p>
-    <w:p>
-      <w:pPr>
-        <w:rPr>
-          <w:b/>
-        </w:rPr>
-      </w:pPr>
-      <w:r>
-        <w:rPr>
-          <w:b/>
-        </w:rPr>
-        <w:t>Lijnhoogte: 12</w:t>
       </w:r>
       <w:bookmarkStart w:id="3" w:name="_GoBack"/>
       <w:bookmarkEnd w:id="3"/>
+    </w:p>
+    <w:p>
+      <w:pPr>
+        <w:rPr>
+          <w:b/>
+        </w:rPr>
+      </w:pPr>
+      <w:r>
+        <w:rPr>
+          <w:b/>
+        </w:rPr>
+        <w:t>Lijnhoogte: 12</w:t>
+      </w:r>
       <w:r>
         <w:rPr>
           <w:b/>
